--- a/笔试/java工程师面试考点-01.docx
+++ b/笔试/java工程师面试考点-01.docx
@@ -79,7 +79,7 @@
         <w:spacing w:after="0"/>
         <w:jc w:val="both"/>
         <w:rPr>
-          <w:rFonts w:asciiTheme="minorHAnsi" w:eastAsiaTheme="minorEastAsia" w:hAnsiTheme="minorHAnsi" w:hint="eastAsia"/>
+          <w:rFonts w:asciiTheme="minorHAnsi" w:eastAsiaTheme="minorEastAsia" w:hAnsiTheme="minorHAnsi"/>
           <w:kern w:val="2"/>
           <w:sz w:val="21"/>
           <w:shd w:val="clear" w:color="auto" w:fill="FFFFFF"/>
@@ -204,7 +204,7 @@
         <w:spacing w:after="0"/>
         <w:jc w:val="both"/>
         <w:rPr>
-          <w:rFonts w:asciiTheme="minorHAnsi" w:eastAsiaTheme="minorEastAsia" w:hAnsiTheme="minorHAnsi" w:hint="eastAsia"/>
+          <w:rFonts w:asciiTheme="minorHAnsi" w:eastAsiaTheme="minorEastAsia" w:hAnsiTheme="minorHAnsi"/>
           <w:kern w:val="2"/>
           <w:sz w:val="21"/>
           <w:shd w:val="clear" w:color="auto" w:fill="FFFFFF"/>
@@ -300,7 +300,7 @@
         <w:spacing w:after="0"/>
         <w:jc w:val="both"/>
         <w:rPr>
-          <w:rFonts w:asciiTheme="minorHAnsi" w:eastAsiaTheme="minorEastAsia" w:hAnsiTheme="minorHAnsi" w:hint="eastAsia"/>
+          <w:rFonts w:asciiTheme="minorHAnsi" w:eastAsiaTheme="minorEastAsia" w:hAnsiTheme="minorHAnsi"/>
           <w:kern w:val="2"/>
           <w:sz w:val="21"/>
           <w:shd w:val="clear" w:color="auto" w:fill="FFFFFF"/>
@@ -539,7 +539,7 @@
         <w:spacing w:after="0"/>
         <w:jc w:val="both"/>
         <w:rPr>
-          <w:rFonts w:asciiTheme="minorHAnsi" w:eastAsiaTheme="minorEastAsia" w:hAnsiTheme="minorHAnsi" w:hint="eastAsia"/>
+          <w:rFonts w:asciiTheme="minorHAnsi" w:eastAsiaTheme="minorEastAsia" w:hAnsiTheme="minorHAnsi"/>
           <w:kern w:val="2"/>
           <w:sz w:val="21"/>
           <w:shd w:val="clear" w:color="auto" w:fill="FFFFFF"/>
@@ -1566,7 +1566,7 @@
         <w:spacing w:after="0"/>
         <w:jc w:val="both"/>
         <w:rPr>
-          <w:rFonts w:asciiTheme="minorHAnsi" w:eastAsiaTheme="minorEastAsia" w:hAnsiTheme="minorHAnsi" w:hint="eastAsia"/>
+          <w:rFonts w:asciiTheme="minorHAnsi" w:eastAsiaTheme="minorEastAsia" w:hAnsiTheme="minorHAnsi"/>
           <w:kern w:val="2"/>
           <w:sz w:val="21"/>
           <w:shd w:val="clear" w:color="auto" w:fill="FFFFFF"/>
@@ -1915,34 +1915,439 @@
       </w:pPr>
       <w:r>
         <w:rPr>
-          <w:rFonts w:asciiTheme="minorHAnsi" w:eastAsiaTheme="minorEastAsia" w:hAnsiTheme="minorHAnsi" w:hint="eastAsia"/>
-          <w:kern w:val="2"/>
-          <w:sz w:val="21"/>
-          <w:shd w:val="clear" w:color="auto" w:fill="FFFFFF"/>
-        </w:rPr>
-        <w:t>当</w:t>
-      </w:r>
-      <w:r>
-        <w:rPr>
-          <w:rFonts w:asciiTheme="minorHAnsi" w:eastAsiaTheme="minorEastAsia" w:hAnsiTheme="minorHAnsi" w:hint="eastAsia"/>
-          <w:kern w:val="2"/>
-          <w:sz w:val="21"/>
-          <w:shd w:val="clear" w:color="auto" w:fill="FFFFFF"/>
-        </w:rPr>
-        <w:t>try</w:t>
-      </w:r>
-      <w:r>
-        <w:rPr>
-          <w:rFonts w:asciiTheme="minorHAnsi" w:eastAsiaTheme="minorEastAsia" w:hAnsiTheme="minorHAnsi" w:hint="eastAsia"/>
-          <w:kern w:val="2"/>
-          <w:sz w:val="21"/>
-          <w:shd w:val="clear" w:color="auto" w:fill="FFFFFF"/>
-        </w:rPr>
-        <w:t>、</w:t>
-      </w:r>
-      <w:r>
-        <w:rPr>
-          <w:rFonts w:asciiTheme="minorHAnsi" w:eastAsiaTheme="minorEastAsia" w:hAnsiTheme="minorHAnsi" w:hint="eastAsia"/>
+          <w:rFonts w:asciiTheme="minorHAnsi" w:eastAsiaTheme="minorEastAsia" w:hAnsiTheme="minorHAnsi"/>
+          <w:kern w:val="2"/>
+          <w:sz w:val="21"/>
+          <w:shd w:val="clear" w:color="auto" w:fill="FFFFFF"/>
+        </w:rPr>
+        <w:t>按</w:t>
+      </w:r>
+      <w:r>
+        <w:rPr>
+          <w:rFonts w:asciiTheme="minorHAnsi" w:eastAsiaTheme="minorEastAsia" w:hAnsiTheme="minorHAnsi" w:hint="eastAsia"/>
+          <w:kern w:val="2"/>
+          <w:sz w:val="21"/>
+          <w:shd w:val="clear" w:color="auto" w:fill="FFFFFF"/>
+        </w:rPr>
+        <w:t xml:space="preserve"> try</w:t>
+      </w:r>
+      <w:r>
+        <w:rPr>
+          <w:rFonts w:asciiTheme="minorHAnsi" w:eastAsiaTheme="minorEastAsia" w:hAnsiTheme="minorHAnsi"/>
+          <w:kern w:val="2"/>
+          <w:sz w:val="21"/>
+          <w:shd w:val="clear" w:color="auto" w:fill="FFFFFF"/>
+        </w:rPr>
+        <w:t xml:space="preserve"> catch finally </w:t>
+      </w:r>
+      <w:r>
+        <w:rPr>
+          <w:rFonts w:asciiTheme="minorHAnsi" w:eastAsiaTheme="minorEastAsia" w:hAnsiTheme="minorHAnsi"/>
+          <w:kern w:val="2"/>
+          <w:sz w:val="21"/>
+          <w:shd w:val="clear" w:color="auto" w:fill="FFFFFF"/>
+        </w:rPr>
+        <w:t>的顺序执行</w:t>
+      </w:r>
+      <w:r>
+        <w:rPr>
+          <w:rFonts w:asciiTheme="minorHAnsi" w:eastAsiaTheme="minorEastAsia" w:hAnsiTheme="minorHAnsi" w:hint="eastAsia"/>
+          <w:kern w:val="2"/>
+          <w:sz w:val="21"/>
+          <w:shd w:val="clear" w:color="auto" w:fill="FFFFFF"/>
+        </w:rPr>
+        <w:t>：</w:t>
+      </w:r>
+    </w:p>
+    <w:p>
+      <w:pPr>
+        <w:widowControl w:val="0"/>
+        <w:adjustRightInd/>
+        <w:snapToGrid/>
+        <w:spacing w:after="0"/>
+        <w:jc w:val="both"/>
+        <w:rPr>
+          <w:rFonts w:asciiTheme="minorHAnsi" w:eastAsiaTheme="minorEastAsia" w:hAnsiTheme="minorHAnsi"/>
+          <w:kern w:val="2"/>
+          <w:sz w:val="21"/>
+          <w:shd w:val="clear" w:color="auto" w:fill="FFFFFF"/>
+        </w:rPr>
+      </w:pPr>
+      <w:r>
+        <w:rPr>
+          <w:rFonts w:asciiTheme="minorHAnsi" w:eastAsiaTheme="minorEastAsia" w:hAnsiTheme="minorHAnsi"/>
+          <w:kern w:val="2"/>
+          <w:sz w:val="21"/>
+          <w:shd w:val="clear" w:color="auto" w:fill="FFFFFF"/>
+        </w:rPr>
+        <w:t xml:space="preserve">catch </w:t>
+      </w:r>
+      <w:r>
+        <w:rPr>
+          <w:rFonts w:asciiTheme="minorHAnsi" w:eastAsiaTheme="minorEastAsia" w:hAnsiTheme="minorHAnsi"/>
+          <w:kern w:val="2"/>
+          <w:sz w:val="21"/>
+          <w:shd w:val="clear" w:color="auto" w:fill="FFFFFF"/>
+        </w:rPr>
+        <w:t>中</w:t>
+      </w:r>
+      <w:r>
+        <w:rPr>
+          <w:rFonts w:asciiTheme="minorHAnsi" w:eastAsiaTheme="minorEastAsia" w:hAnsiTheme="minorHAnsi"/>
+          <w:kern w:val="2"/>
+          <w:sz w:val="21"/>
+          <w:shd w:val="clear" w:color="auto" w:fill="FFFFFF"/>
+        </w:rPr>
+        <w:t xml:space="preserve"> throw A</w:t>
+      </w:r>
+      <w:r>
+        <w:rPr>
+          <w:rFonts w:asciiTheme="minorHAnsi" w:eastAsiaTheme="minorEastAsia" w:hAnsiTheme="minorHAnsi" w:hint="eastAsia"/>
+          <w:kern w:val="2"/>
+          <w:sz w:val="21"/>
+          <w:shd w:val="clear" w:color="auto" w:fill="FFFFFF"/>
+        </w:rPr>
+        <w:t>，</w:t>
+      </w:r>
+      <w:r>
+        <w:rPr>
+          <w:rFonts w:asciiTheme="minorHAnsi" w:eastAsiaTheme="minorEastAsia" w:hAnsiTheme="minorHAnsi"/>
+          <w:kern w:val="2"/>
+          <w:sz w:val="21"/>
+          <w:shd w:val="clear" w:color="auto" w:fill="FFFFFF"/>
+        </w:rPr>
+        <w:t xml:space="preserve">finally </w:t>
+      </w:r>
+      <w:r>
+        <w:rPr>
+          <w:rFonts w:asciiTheme="minorHAnsi" w:eastAsiaTheme="minorEastAsia" w:hAnsiTheme="minorHAnsi"/>
+          <w:kern w:val="2"/>
+          <w:sz w:val="21"/>
+          <w:shd w:val="clear" w:color="auto" w:fill="FFFFFF"/>
+        </w:rPr>
+        <w:t>中</w:t>
+      </w:r>
+      <w:r>
+        <w:rPr>
+          <w:rFonts w:asciiTheme="minorHAnsi" w:eastAsiaTheme="minorEastAsia" w:hAnsiTheme="minorHAnsi" w:hint="eastAsia"/>
+          <w:kern w:val="2"/>
+          <w:sz w:val="21"/>
+          <w:shd w:val="clear" w:color="auto" w:fill="FFFFFF"/>
+        </w:rPr>
+        <w:t xml:space="preserve"> return</w:t>
+      </w:r>
+      <w:r>
+        <w:rPr>
+          <w:rFonts w:asciiTheme="minorHAnsi" w:eastAsiaTheme="minorEastAsia" w:hAnsiTheme="minorHAnsi"/>
+          <w:kern w:val="2"/>
+          <w:sz w:val="21"/>
+          <w:shd w:val="clear" w:color="auto" w:fill="FFFFFF"/>
+        </w:rPr>
+        <w:t xml:space="preserve"> B</w:t>
+      </w:r>
+      <w:r>
+        <w:rPr>
+          <w:rFonts w:asciiTheme="minorHAnsi" w:eastAsiaTheme="minorEastAsia" w:hAnsiTheme="minorHAnsi"/>
+          <w:kern w:val="2"/>
+          <w:sz w:val="21"/>
+          <w:shd w:val="clear" w:color="auto" w:fill="FFFFFF"/>
+        </w:rPr>
+        <w:t>时</w:t>
+      </w:r>
+      <w:r>
+        <w:rPr>
+          <w:rFonts w:asciiTheme="minorHAnsi" w:eastAsiaTheme="minorEastAsia" w:hAnsiTheme="minorHAnsi" w:hint="eastAsia"/>
+          <w:kern w:val="2"/>
+          <w:sz w:val="21"/>
+          <w:shd w:val="clear" w:color="auto" w:fill="FFFFFF"/>
+        </w:rPr>
+        <w:t>，</w:t>
+      </w:r>
+      <w:r>
+        <w:rPr>
+          <w:rFonts w:asciiTheme="minorHAnsi" w:eastAsiaTheme="minorEastAsia" w:hAnsiTheme="minorHAnsi" w:hint="eastAsia"/>
+          <w:kern w:val="2"/>
+          <w:sz w:val="21"/>
+          <w:shd w:val="clear" w:color="auto" w:fill="FFFFFF"/>
+        </w:rPr>
+        <w:t>异常</w:t>
+      </w:r>
+      <w:r>
+        <w:rPr>
+          <w:rFonts w:asciiTheme="minorHAnsi" w:eastAsiaTheme="minorEastAsia" w:hAnsiTheme="minorHAnsi" w:hint="eastAsia"/>
+          <w:kern w:val="2"/>
+          <w:sz w:val="21"/>
+          <w:shd w:val="clear" w:color="auto" w:fill="FFFFFF"/>
+        </w:rPr>
+        <w:t xml:space="preserve"> </w:t>
+      </w:r>
+      <w:r>
+        <w:rPr>
+          <w:rFonts w:asciiTheme="minorHAnsi" w:eastAsiaTheme="minorEastAsia" w:hAnsiTheme="minorHAnsi" w:hint="eastAsia"/>
+          <w:kern w:val="2"/>
+          <w:sz w:val="21"/>
+          <w:shd w:val="clear" w:color="auto" w:fill="FFFFFF"/>
+        </w:rPr>
+        <w:t>A</w:t>
+      </w:r>
+      <w:r>
+        <w:rPr>
+          <w:rFonts w:asciiTheme="minorHAnsi" w:eastAsiaTheme="minorEastAsia" w:hAnsiTheme="minorHAnsi"/>
+          <w:kern w:val="2"/>
+          <w:sz w:val="21"/>
+          <w:shd w:val="clear" w:color="auto" w:fill="FFFFFF"/>
+        </w:rPr>
+        <w:t xml:space="preserve"> </w:t>
+      </w:r>
+      <w:r>
+        <w:rPr>
+          <w:rFonts w:asciiTheme="minorHAnsi" w:eastAsiaTheme="minorEastAsia" w:hAnsiTheme="minorHAnsi"/>
+          <w:kern w:val="2"/>
+          <w:sz w:val="21"/>
+          <w:shd w:val="clear" w:color="auto" w:fill="FFFFFF"/>
+        </w:rPr>
+        <w:t>会被忽略</w:t>
+      </w:r>
+      <w:r>
+        <w:rPr>
+          <w:rFonts w:asciiTheme="minorHAnsi" w:eastAsiaTheme="minorEastAsia" w:hAnsiTheme="minorHAnsi" w:hint="eastAsia"/>
+          <w:kern w:val="2"/>
+          <w:sz w:val="21"/>
+          <w:shd w:val="clear" w:color="auto" w:fill="FFFFFF"/>
+        </w:rPr>
+        <w:t>，</w:t>
+      </w:r>
+      <w:r>
+        <w:rPr>
+          <w:rFonts w:asciiTheme="minorHAnsi" w:eastAsiaTheme="minorEastAsia" w:hAnsiTheme="minorHAnsi"/>
+          <w:kern w:val="2"/>
+          <w:sz w:val="21"/>
+          <w:shd w:val="clear" w:color="auto" w:fill="FFFFFF"/>
+        </w:rPr>
+        <w:t>最终返回</w:t>
+      </w:r>
+      <w:r>
+        <w:rPr>
+          <w:rFonts w:asciiTheme="minorHAnsi" w:eastAsiaTheme="minorEastAsia" w:hAnsiTheme="minorHAnsi" w:hint="eastAsia"/>
+          <w:kern w:val="2"/>
+          <w:sz w:val="21"/>
+          <w:shd w:val="clear" w:color="auto" w:fill="FFFFFF"/>
+        </w:rPr>
+        <w:t xml:space="preserve"> B</w:t>
+      </w:r>
+      <w:r>
+        <w:rPr>
+          <w:rFonts w:asciiTheme="minorHAnsi" w:eastAsiaTheme="minorEastAsia" w:hAnsiTheme="minorHAnsi" w:hint="eastAsia"/>
+          <w:kern w:val="2"/>
+          <w:sz w:val="21"/>
+          <w:shd w:val="clear" w:color="auto" w:fill="FFFFFF"/>
+        </w:rPr>
+        <w:t>；</w:t>
+      </w:r>
+    </w:p>
+    <w:p>
+      <w:pPr>
+        <w:widowControl w:val="0"/>
+        <w:adjustRightInd/>
+        <w:snapToGrid/>
+        <w:spacing w:after="0"/>
+        <w:jc w:val="both"/>
+        <w:rPr>
+          <w:rFonts w:asciiTheme="minorHAnsi" w:eastAsiaTheme="minorEastAsia" w:hAnsiTheme="minorHAnsi"/>
+          <w:kern w:val="2"/>
+          <w:sz w:val="21"/>
+          <w:shd w:val="clear" w:color="auto" w:fill="FFFFFF"/>
+        </w:rPr>
+      </w:pPr>
+      <w:r>
+        <w:rPr>
+          <w:rFonts w:asciiTheme="minorHAnsi" w:eastAsiaTheme="minorEastAsia" w:hAnsiTheme="minorHAnsi"/>
+          <w:kern w:val="2"/>
+          <w:sz w:val="21"/>
+          <w:shd w:val="clear" w:color="auto" w:fill="FFFFFF"/>
+        </w:rPr>
+        <w:t xml:space="preserve">try </w:t>
+      </w:r>
+      <w:r>
+        <w:rPr>
+          <w:rFonts w:asciiTheme="minorHAnsi" w:eastAsiaTheme="minorEastAsia" w:hAnsiTheme="minorHAnsi"/>
+          <w:kern w:val="2"/>
+          <w:sz w:val="21"/>
+          <w:shd w:val="clear" w:color="auto" w:fill="FFFFFF"/>
+        </w:rPr>
+        <w:t>中</w:t>
+      </w:r>
+      <w:r>
+        <w:rPr>
+          <w:rFonts w:asciiTheme="minorHAnsi" w:eastAsiaTheme="minorEastAsia" w:hAnsiTheme="minorHAnsi"/>
+          <w:kern w:val="2"/>
+          <w:sz w:val="21"/>
+          <w:shd w:val="clear" w:color="auto" w:fill="FFFFFF"/>
+        </w:rPr>
+        <w:t>return A</w:t>
+      </w:r>
+      <w:r>
+        <w:rPr>
+          <w:rFonts w:asciiTheme="minorHAnsi" w:eastAsiaTheme="minorEastAsia" w:hAnsiTheme="minorHAnsi" w:hint="eastAsia"/>
+          <w:kern w:val="2"/>
+          <w:sz w:val="21"/>
+          <w:shd w:val="clear" w:color="auto" w:fill="FFFFFF"/>
+        </w:rPr>
+        <w:t>，</w:t>
+      </w:r>
+      <w:r>
+        <w:rPr>
+          <w:rFonts w:asciiTheme="minorHAnsi" w:eastAsiaTheme="minorEastAsia" w:hAnsiTheme="minorHAnsi"/>
+          <w:kern w:val="2"/>
+          <w:sz w:val="21"/>
+          <w:shd w:val="clear" w:color="auto" w:fill="FFFFFF"/>
+        </w:rPr>
+        <w:t xml:space="preserve"> </w:t>
+      </w:r>
+      <w:r>
+        <w:rPr>
+          <w:rFonts w:asciiTheme="minorHAnsi" w:eastAsiaTheme="minorEastAsia" w:hAnsiTheme="minorHAnsi"/>
+          <w:kern w:val="2"/>
+          <w:sz w:val="21"/>
+          <w:shd w:val="clear" w:color="auto" w:fill="FFFFFF"/>
+        </w:rPr>
+        <w:t xml:space="preserve">finally </w:t>
+      </w:r>
+      <w:r>
+        <w:rPr>
+          <w:rFonts w:asciiTheme="minorHAnsi" w:eastAsiaTheme="minorEastAsia" w:hAnsiTheme="minorHAnsi"/>
+          <w:kern w:val="2"/>
+          <w:sz w:val="21"/>
+          <w:shd w:val="clear" w:color="auto" w:fill="FFFFFF"/>
+        </w:rPr>
+        <w:t>中</w:t>
+      </w:r>
+      <w:r>
+        <w:rPr>
+          <w:rFonts w:asciiTheme="minorHAnsi" w:eastAsiaTheme="minorEastAsia" w:hAnsiTheme="minorHAnsi" w:hint="eastAsia"/>
+          <w:kern w:val="2"/>
+          <w:sz w:val="21"/>
+          <w:shd w:val="clear" w:color="auto" w:fill="FFFFFF"/>
+        </w:rPr>
+        <w:t xml:space="preserve"> return</w:t>
+      </w:r>
+      <w:r>
+        <w:rPr>
+          <w:rFonts w:asciiTheme="minorHAnsi" w:eastAsiaTheme="minorEastAsia" w:hAnsiTheme="minorHAnsi"/>
+          <w:kern w:val="2"/>
+          <w:sz w:val="21"/>
+          <w:shd w:val="clear" w:color="auto" w:fill="FFFFFF"/>
+        </w:rPr>
+        <w:t xml:space="preserve"> B</w:t>
+      </w:r>
+      <w:r>
+        <w:rPr>
+          <w:rFonts w:asciiTheme="minorHAnsi" w:eastAsiaTheme="minorEastAsia" w:hAnsiTheme="minorHAnsi"/>
+          <w:kern w:val="2"/>
+          <w:sz w:val="21"/>
+          <w:shd w:val="clear" w:color="auto" w:fill="FFFFFF"/>
+        </w:rPr>
+        <w:t>时</w:t>
+      </w:r>
+      <w:r>
+        <w:rPr>
+          <w:rFonts w:asciiTheme="minorHAnsi" w:eastAsiaTheme="minorEastAsia" w:hAnsiTheme="minorHAnsi" w:hint="eastAsia"/>
+          <w:kern w:val="2"/>
+          <w:sz w:val="21"/>
+          <w:shd w:val="clear" w:color="auto" w:fill="FFFFFF"/>
+        </w:rPr>
+        <w:t>，</w:t>
+      </w:r>
+      <w:r>
+        <w:rPr>
+          <w:rFonts w:asciiTheme="minorHAnsi" w:eastAsiaTheme="minorEastAsia" w:hAnsiTheme="minorHAnsi" w:hint="eastAsia"/>
+          <w:kern w:val="2"/>
+          <w:sz w:val="21"/>
+          <w:shd w:val="clear" w:color="auto" w:fill="FFFFFF"/>
+        </w:rPr>
+        <w:t>A</w:t>
+      </w:r>
+      <w:r>
+        <w:rPr>
+          <w:rFonts w:asciiTheme="minorHAnsi" w:eastAsiaTheme="minorEastAsia" w:hAnsiTheme="minorHAnsi"/>
+          <w:kern w:val="2"/>
+          <w:sz w:val="21"/>
+          <w:shd w:val="clear" w:color="auto" w:fill="FFFFFF"/>
+        </w:rPr>
+        <w:t xml:space="preserve"> </w:t>
+      </w:r>
+      <w:r>
+        <w:rPr>
+          <w:rFonts w:asciiTheme="minorHAnsi" w:eastAsiaTheme="minorEastAsia" w:hAnsiTheme="minorHAnsi"/>
+          <w:kern w:val="2"/>
+          <w:sz w:val="21"/>
+          <w:shd w:val="clear" w:color="auto" w:fill="FFFFFF"/>
+        </w:rPr>
+        <w:t>会被</w:t>
+      </w:r>
+      <w:r>
+        <w:rPr>
+          <w:rFonts w:asciiTheme="minorHAnsi" w:eastAsiaTheme="minorEastAsia" w:hAnsiTheme="minorHAnsi"/>
+          <w:kern w:val="2"/>
+          <w:sz w:val="21"/>
+          <w:shd w:val="clear" w:color="auto" w:fill="FFFFFF"/>
+        </w:rPr>
+        <w:t>覆盖</w:t>
+      </w:r>
+      <w:r>
+        <w:rPr>
+          <w:rFonts w:asciiTheme="minorHAnsi" w:eastAsiaTheme="minorEastAsia" w:hAnsiTheme="minorHAnsi" w:hint="eastAsia"/>
+          <w:kern w:val="2"/>
+          <w:sz w:val="21"/>
+          <w:shd w:val="clear" w:color="auto" w:fill="FFFFFF"/>
+        </w:rPr>
+        <w:t>，</w:t>
+      </w:r>
+      <w:r>
+        <w:rPr>
+          <w:rFonts w:asciiTheme="minorHAnsi" w:eastAsiaTheme="minorEastAsia" w:hAnsiTheme="minorHAnsi"/>
+          <w:kern w:val="2"/>
+          <w:sz w:val="21"/>
+          <w:shd w:val="clear" w:color="auto" w:fill="FFFFFF"/>
+        </w:rPr>
+        <w:t>最终返回</w:t>
+      </w:r>
+      <w:r>
+        <w:rPr>
+          <w:rFonts w:asciiTheme="minorHAnsi" w:eastAsiaTheme="minorEastAsia" w:hAnsiTheme="minorHAnsi" w:hint="eastAsia"/>
+          <w:kern w:val="2"/>
+          <w:sz w:val="21"/>
+          <w:shd w:val="clear" w:color="auto" w:fill="FFFFFF"/>
+        </w:rPr>
+        <w:t xml:space="preserve"> B</w:t>
+      </w:r>
+      <w:r>
+        <w:rPr>
+          <w:rFonts w:asciiTheme="minorHAnsi" w:eastAsiaTheme="minorEastAsia" w:hAnsiTheme="minorHAnsi" w:hint="eastAsia"/>
+          <w:kern w:val="2"/>
+          <w:sz w:val="21"/>
+          <w:shd w:val="clear" w:color="auto" w:fill="FFFFFF"/>
+        </w:rPr>
+        <w:t>；</w:t>
+      </w:r>
+    </w:p>
+    <w:p>
+      <w:pPr>
+        <w:widowControl w:val="0"/>
+        <w:adjustRightInd/>
+        <w:snapToGrid/>
+        <w:spacing w:after="0"/>
+        <w:jc w:val="both"/>
+        <w:rPr>
+          <w:rFonts w:asciiTheme="minorHAnsi" w:eastAsiaTheme="minorEastAsia" w:hAnsiTheme="minorHAnsi" w:hint="eastAsia"/>
+          <w:kern w:val="2"/>
+          <w:sz w:val="21"/>
+          <w:shd w:val="clear" w:color="auto" w:fill="FFFFFF"/>
+        </w:rPr>
+      </w:pPr>
+      <w:r>
+        <w:rPr>
+          <w:rFonts w:asciiTheme="minorHAnsi" w:eastAsiaTheme="minorEastAsia" w:hAnsiTheme="minorHAnsi"/>
           <w:kern w:val="2"/>
           <w:sz w:val="21"/>
           <w:shd w:val="clear" w:color="auto" w:fill="FFFFFF"/>
@@ -1951,237 +2356,30 @@
       </w:r>
       <w:r>
         <w:rPr>
-          <w:rFonts w:asciiTheme="minorHAnsi" w:eastAsiaTheme="minorEastAsia" w:hAnsiTheme="minorHAnsi" w:hint="eastAsia"/>
-          <w:kern w:val="2"/>
-          <w:sz w:val="21"/>
-          <w:shd w:val="clear" w:color="auto" w:fill="FFFFFF"/>
-        </w:rPr>
-        <w:t>、</w:t>
-      </w:r>
-      <w:r>
-        <w:rPr>
-          <w:rFonts w:asciiTheme="minorHAnsi" w:eastAsiaTheme="minorEastAsia" w:hAnsiTheme="minorHAnsi" w:hint="eastAsia"/>
-          <w:kern w:val="2"/>
-          <w:sz w:val="21"/>
-          <w:shd w:val="clear" w:color="auto" w:fill="FFFFFF"/>
-        </w:rPr>
-        <w:t>finally</w:t>
-      </w:r>
-      <w:r>
-        <w:rPr>
-          <w:rFonts w:asciiTheme="minorHAnsi" w:eastAsiaTheme="minorEastAsia" w:hAnsiTheme="minorHAnsi" w:hint="eastAsia"/>
-          <w:kern w:val="2"/>
-          <w:sz w:val="21"/>
-          <w:shd w:val="clear" w:color="auto" w:fill="FFFFFF"/>
-        </w:rPr>
-        <w:t>都有</w:t>
-      </w:r>
-      <w:r>
-        <w:rPr>
-          <w:rFonts w:asciiTheme="minorHAnsi" w:eastAsiaTheme="minorEastAsia" w:hAnsiTheme="minorHAnsi" w:hint="eastAsia"/>
-          <w:kern w:val="2"/>
-          <w:sz w:val="21"/>
-          <w:shd w:val="clear" w:color="auto" w:fill="FFFFFF"/>
-        </w:rPr>
-        <w:t>return</w:t>
-      </w:r>
-      <w:r>
-        <w:rPr>
-          <w:rFonts w:asciiTheme="minorHAnsi" w:eastAsiaTheme="minorEastAsia" w:hAnsiTheme="minorHAnsi" w:hint="eastAsia"/>
-          <w:kern w:val="2"/>
-          <w:sz w:val="21"/>
-          <w:shd w:val="clear" w:color="auto" w:fill="FFFFFF"/>
-        </w:rPr>
-        <w:t>时，</w:t>
-      </w:r>
-      <w:r>
-        <w:rPr>
-          <w:rFonts w:asciiTheme="minorHAnsi" w:eastAsiaTheme="minorEastAsia" w:hAnsiTheme="minorHAnsi" w:hint="eastAsia"/>
-          <w:kern w:val="2"/>
-          <w:sz w:val="21"/>
-          <w:shd w:val="clear" w:color="auto" w:fill="FFFFFF"/>
-        </w:rPr>
-        <w:t>finally</w:t>
-      </w:r>
-      <w:r>
-        <w:rPr>
-          <w:rFonts w:asciiTheme="minorHAnsi" w:eastAsiaTheme="minorEastAsia" w:hAnsiTheme="minorHAnsi" w:hint="eastAsia"/>
-          <w:kern w:val="2"/>
-          <w:sz w:val="21"/>
-          <w:shd w:val="clear" w:color="auto" w:fill="FFFFFF"/>
-        </w:rPr>
-        <w:t>语句块会在控制转移语句（</w:t>
-      </w:r>
-      <w:r>
-        <w:rPr>
-          <w:rFonts w:asciiTheme="minorHAnsi" w:eastAsiaTheme="minorEastAsia" w:hAnsiTheme="minorHAnsi" w:hint="eastAsia"/>
-          <w:kern w:val="2"/>
-          <w:sz w:val="21"/>
-          <w:shd w:val="clear" w:color="auto" w:fill="FFFFFF"/>
-        </w:rPr>
-        <w:t>return</w:t>
-      </w:r>
-      <w:r>
-        <w:rPr>
-          <w:rFonts w:asciiTheme="minorHAnsi" w:eastAsiaTheme="minorEastAsia" w:hAnsiTheme="minorHAnsi" w:hint="eastAsia"/>
-          <w:kern w:val="2"/>
-          <w:sz w:val="21"/>
-          <w:shd w:val="clear" w:color="auto" w:fill="FFFFFF"/>
-        </w:rPr>
-        <w:t>、</w:t>
-      </w:r>
-      <w:r>
-        <w:rPr>
-          <w:rFonts w:asciiTheme="minorHAnsi" w:eastAsiaTheme="minorEastAsia" w:hAnsiTheme="minorHAnsi" w:hint="eastAsia"/>
-          <w:kern w:val="2"/>
-          <w:sz w:val="21"/>
-          <w:shd w:val="clear" w:color="auto" w:fill="FFFFFF"/>
-        </w:rPr>
-        <w:t>throw</w:t>
-      </w:r>
-      <w:r>
-        <w:rPr>
-          <w:rFonts w:asciiTheme="minorHAnsi" w:eastAsiaTheme="minorEastAsia" w:hAnsiTheme="minorHAnsi" w:hint="eastAsia"/>
-          <w:kern w:val="2"/>
-          <w:sz w:val="21"/>
-          <w:shd w:val="clear" w:color="auto" w:fill="FFFFFF"/>
-        </w:rPr>
-        <w:t>、</w:t>
-      </w:r>
-      <w:r>
-        <w:rPr>
-          <w:rFonts w:asciiTheme="minorHAnsi" w:eastAsiaTheme="minorEastAsia" w:hAnsiTheme="minorHAnsi" w:hint="eastAsia"/>
-          <w:kern w:val="2"/>
-          <w:sz w:val="21"/>
-          <w:shd w:val="clear" w:color="auto" w:fill="FFFFFF"/>
-        </w:rPr>
-        <w:t>break</w:t>
-      </w:r>
-      <w:r>
-        <w:rPr>
-          <w:rFonts w:asciiTheme="minorHAnsi" w:eastAsiaTheme="minorEastAsia" w:hAnsiTheme="minorHAnsi" w:hint="eastAsia"/>
-          <w:kern w:val="2"/>
-          <w:sz w:val="21"/>
-          <w:shd w:val="clear" w:color="auto" w:fill="FFFFFF"/>
-        </w:rPr>
-        <w:t>、</w:t>
-      </w:r>
-      <w:r>
-        <w:rPr>
-          <w:rFonts w:asciiTheme="minorHAnsi" w:eastAsiaTheme="minorEastAsia" w:hAnsiTheme="minorHAnsi" w:hint="eastAsia"/>
-          <w:kern w:val="2"/>
-          <w:sz w:val="21"/>
-          <w:shd w:val="clear" w:color="auto" w:fill="FFFFFF"/>
-        </w:rPr>
-        <w:t>continue</w:t>
-      </w:r>
-      <w:r>
-        <w:rPr>
-          <w:rFonts w:asciiTheme="minorHAnsi" w:eastAsiaTheme="minorEastAsia" w:hAnsiTheme="minorHAnsi" w:hint="eastAsia"/>
-          <w:kern w:val="2"/>
-          <w:sz w:val="21"/>
-          <w:shd w:val="clear" w:color="auto" w:fill="FFFFFF"/>
-        </w:rPr>
-        <w:t>（前两者将控制权转交给调用者）</w:t>
-      </w:r>
-      <w:r>
-        <w:rPr>
-          <w:rFonts w:asciiTheme="minorHAnsi" w:eastAsiaTheme="minorEastAsia" w:hAnsiTheme="minorHAnsi" w:hint="eastAsia"/>
-          <w:kern w:val="2"/>
-          <w:sz w:val="21"/>
-          <w:shd w:val="clear" w:color="auto" w:fill="FFFFFF"/>
-        </w:rPr>
-        <w:t>）之前执行，</w:t>
-      </w:r>
-      <w:r>
-        <w:rPr>
-          <w:rFonts w:asciiTheme="minorHAnsi" w:eastAsiaTheme="minorEastAsia" w:hAnsiTheme="minorHAnsi" w:hint="eastAsia"/>
-          <w:kern w:val="2"/>
-          <w:sz w:val="21"/>
-          <w:shd w:val="clear" w:color="auto" w:fill="FFFFFF"/>
-        </w:rPr>
-        <w:t>返回值</w:t>
-      </w:r>
-      <w:r>
-        <w:rPr>
-          <w:rFonts w:asciiTheme="minorHAnsi" w:eastAsiaTheme="minorEastAsia" w:hAnsiTheme="minorHAnsi" w:hint="eastAsia"/>
-          <w:kern w:val="2"/>
-          <w:sz w:val="21"/>
-          <w:shd w:val="clear" w:color="auto" w:fill="FFFFFF"/>
-        </w:rPr>
-        <w:t>（有的话）</w:t>
-      </w:r>
-      <w:r>
-        <w:rPr>
-          <w:rFonts w:asciiTheme="minorHAnsi" w:eastAsiaTheme="minorEastAsia" w:hAnsiTheme="minorHAnsi" w:hint="eastAsia"/>
-          <w:kern w:val="2"/>
-          <w:sz w:val="21"/>
-          <w:shd w:val="clear" w:color="auto" w:fill="FFFFFF"/>
-        </w:rPr>
-        <w:t>会被缓存</w:t>
-      </w:r>
-      <w:r>
-        <w:rPr>
-          <w:rFonts w:asciiTheme="minorHAnsi" w:eastAsiaTheme="minorEastAsia" w:hAnsiTheme="minorHAnsi" w:hint="eastAsia"/>
-          <w:kern w:val="2"/>
-          <w:sz w:val="21"/>
-          <w:shd w:val="clear" w:color="auto" w:fill="FFFFFF"/>
-        </w:rPr>
-        <w:t>（新的</w:t>
-      </w:r>
-      <w:r>
-        <w:rPr>
-          <w:rFonts w:asciiTheme="minorHAnsi" w:eastAsiaTheme="minorEastAsia" w:hAnsiTheme="minorHAnsi" w:hint="eastAsia"/>
-          <w:kern w:val="2"/>
-          <w:sz w:val="21"/>
-          <w:shd w:val="clear" w:color="auto" w:fill="FFFFFF"/>
-        </w:rPr>
-        <w:t>return</w:t>
-      </w:r>
-      <w:r>
-        <w:rPr>
-          <w:rFonts w:asciiTheme="minorHAnsi" w:eastAsiaTheme="minorEastAsia" w:hAnsiTheme="minorHAnsi" w:hint="eastAsia"/>
-          <w:kern w:val="2"/>
-          <w:sz w:val="21"/>
-          <w:shd w:val="clear" w:color="auto" w:fill="FFFFFF"/>
-        </w:rPr>
-        <w:t>值会覆盖旧的，</w:t>
-      </w:r>
-      <w:r>
-        <w:rPr>
-          <w:rFonts w:asciiTheme="minorHAnsi" w:eastAsiaTheme="minorEastAsia" w:hAnsiTheme="minorHAnsi" w:hint="eastAsia"/>
-          <w:kern w:val="2"/>
-          <w:sz w:val="21"/>
-          <w:shd w:val="clear" w:color="auto" w:fill="FFFFFF"/>
-        </w:rPr>
-        <w:t>return</w:t>
-      </w:r>
-      <w:r>
-        <w:rPr>
-          <w:rFonts w:asciiTheme="minorHAnsi" w:eastAsiaTheme="minorEastAsia" w:hAnsiTheme="minorHAnsi" w:hint="eastAsia"/>
-          <w:kern w:val="2"/>
-          <w:sz w:val="21"/>
-          <w:shd w:val="clear" w:color="auto" w:fill="FFFFFF"/>
-        </w:rPr>
-        <w:t>的值会被保存到本地变量中（注意是值，只有</w:t>
-      </w:r>
-      <w:r>
-        <w:rPr>
-          <w:rFonts w:asciiTheme="minorHAnsi" w:eastAsiaTheme="minorEastAsia" w:hAnsiTheme="minorHAnsi" w:hint="eastAsia"/>
-          <w:kern w:val="2"/>
-          <w:sz w:val="21"/>
-          <w:shd w:val="clear" w:color="auto" w:fill="FFFFFF"/>
-        </w:rPr>
-        <w:t>return</w:t>
-      </w:r>
-      <w:r>
-        <w:rPr>
-          <w:rFonts w:asciiTheme="minorHAnsi" w:eastAsiaTheme="minorEastAsia" w:hAnsiTheme="minorHAnsi" w:hint="eastAsia"/>
-          <w:kern w:val="2"/>
-          <w:sz w:val="21"/>
-          <w:shd w:val="clear" w:color="auto" w:fill="FFFFFF"/>
-        </w:rPr>
-        <w:t>关键字才会促使新值覆盖旧值））</w:t>
+          <w:rFonts w:asciiTheme="minorHAnsi" w:eastAsiaTheme="minorEastAsia" w:hAnsiTheme="minorHAnsi"/>
+          <w:kern w:val="2"/>
+          <w:sz w:val="21"/>
+          <w:shd w:val="clear" w:color="auto" w:fill="FFFFFF"/>
+        </w:rPr>
+        <w:t xml:space="preserve"> </w:t>
+      </w:r>
+      <w:r>
+        <w:rPr>
+          <w:rFonts w:asciiTheme="minorHAnsi" w:eastAsiaTheme="minorEastAsia" w:hAnsiTheme="minorHAnsi"/>
+          <w:kern w:val="2"/>
+          <w:sz w:val="21"/>
+          <w:shd w:val="clear" w:color="auto" w:fill="FFFFFF"/>
+        </w:rPr>
+        <w:t>中</w:t>
+      </w:r>
+      <w:r>
+        <w:rPr>
+          <w:rFonts w:asciiTheme="minorHAnsi" w:eastAsiaTheme="minorEastAsia" w:hAnsiTheme="minorHAnsi"/>
+          <w:kern w:val="2"/>
+          <w:sz w:val="21"/>
+          <w:shd w:val="clear" w:color="auto" w:fill="FFFFFF"/>
+        </w:rPr>
+        <w:t>return A</w:t>
       </w:r>
       <w:r>
         <w:rPr>
@@ -2194,37 +2392,121 @@
       </w:r>
       <w:r>
         <w:rPr>
-          <w:rFonts w:asciiTheme="minorHAnsi" w:eastAsiaTheme="minorEastAsia" w:hAnsiTheme="minorHAnsi" w:hint="eastAsia"/>
-          <w:kern w:val="2"/>
-          <w:sz w:val="21"/>
-          <w:shd w:val="clear" w:color="auto" w:fill="FFFFFF"/>
-        </w:rPr>
-        <w:t>finally</w:t>
-      </w:r>
-      <w:r>
-        <w:rPr>
-          <w:rFonts w:asciiTheme="minorHAnsi" w:eastAsiaTheme="minorEastAsia" w:hAnsiTheme="minorHAnsi" w:hint="eastAsia"/>
-          <w:kern w:val="2"/>
-          <w:sz w:val="21"/>
-          <w:shd w:val="clear" w:color="auto" w:fill="FFFFFF"/>
-        </w:rPr>
-        <w:t>结束时才会跳转。</w:t>
-      </w:r>
-    </w:p>
-    <w:p>
-      <w:pPr>
-        <w:widowControl w:val="0"/>
-        <w:adjustRightInd/>
-        <w:snapToGrid/>
-        <w:spacing w:after="0"/>
-        <w:jc w:val="both"/>
-        <w:rPr>
-          <w:rFonts w:asciiTheme="minorHAnsi" w:eastAsiaTheme="minorEastAsia" w:hAnsiTheme="minorHAnsi" w:hint="eastAsia"/>
-          <w:kern w:val="2"/>
-          <w:sz w:val="21"/>
-          <w:shd w:val="clear" w:color="auto" w:fill="FFFFFF"/>
-        </w:rPr>
-      </w:pPr>
+          <w:rFonts w:asciiTheme="minorHAnsi" w:eastAsiaTheme="minorEastAsia" w:hAnsiTheme="minorHAnsi"/>
+          <w:kern w:val="2"/>
+          <w:sz w:val="21"/>
+          <w:shd w:val="clear" w:color="auto" w:fill="FFFFFF"/>
+        </w:rPr>
+        <w:t xml:space="preserve"> finally </w:t>
+      </w:r>
+      <w:r>
+        <w:rPr>
+          <w:rFonts w:asciiTheme="minorHAnsi" w:eastAsiaTheme="minorEastAsia" w:hAnsiTheme="minorHAnsi"/>
+          <w:kern w:val="2"/>
+          <w:sz w:val="21"/>
+          <w:shd w:val="clear" w:color="auto" w:fill="FFFFFF"/>
+        </w:rPr>
+        <w:t>中</w:t>
+      </w:r>
+      <w:r>
+        <w:rPr>
+          <w:rFonts w:asciiTheme="minorHAnsi" w:eastAsiaTheme="minorEastAsia" w:hAnsiTheme="minorHAnsi" w:hint="eastAsia"/>
+          <w:kern w:val="2"/>
+          <w:sz w:val="21"/>
+          <w:shd w:val="clear" w:color="auto" w:fill="FFFFFF"/>
+        </w:rPr>
+        <w:t xml:space="preserve"> return</w:t>
+      </w:r>
+      <w:r>
+        <w:rPr>
+          <w:rFonts w:asciiTheme="minorHAnsi" w:eastAsiaTheme="minorEastAsia" w:hAnsiTheme="minorHAnsi"/>
+          <w:kern w:val="2"/>
+          <w:sz w:val="21"/>
+          <w:shd w:val="clear" w:color="auto" w:fill="FFFFFF"/>
+        </w:rPr>
+        <w:t xml:space="preserve"> B</w:t>
+      </w:r>
+      <w:r>
+        <w:rPr>
+          <w:rFonts w:asciiTheme="minorHAnsi" w:eastAsiaTheme="minorEastAsia" w:hAnsiTheme="minorHAnsi"/>
+          <w:kern w:val="2"/>
+          <w:sz w:val="21"/>
+          <w:shd w:val="clear" w:color="auto" w:fill="FFFFFF"/>
+        </w:rPr>
+        <w:t>时</w:t>
+      </w:r>
+      <w:r>
+        <w:rPr>
+          <w:rFonts w:asciiTheme="minorHAnsi" w:eastAsiaTheme="minorEastAsia" w:hAnsiTheme="minorHAnsi" w:hint="eastAsia"/>
+          <w:kern w:val="2"/>
+          <w:sz w:val="21"/>
+          <w:shd w:val="clear" w:color="auto" w:fill="FFFFFF"/>
+        </w:rPr>
+        <w:t>，</w:t>
+      </w:r>
+      <w:r>
+        <w:rPr>
+          <w:rFonts w:asciiTheme="minorHAnsi" w:eastAsiaTheme="minorEastAsia" w:hAnsiTheme="minorHAnsi" w:hint="eastAsia"/>
+          <w:kern w:val="2"/>
+          <w:sz w:val="21"/>
+          <w:shd w:val="clear" w:color="auto" w:fill="FFFFFF"/>
+        </w:rPr>
+        <w:t>A</w:t>
+      </w:r>
+      <w:r>
+        <w:rPr>
+          <w:rFonts w:asciiTheme="minorHAnsi" w:eastAsiaTheme="minorEastAsia" w:hAnsiTheme="minorHAnsi"/>
+          <w:kern w:val="2"/>
+          <w:sz w:val="21"/>
+          <w:shd w:val="clear" w:color="auto" w:fill="FFFFFF"/>
+        </w:rPr>
+        <w:t xml:space="preserve"> </w:t>
+      </w:r>
+      <w:r>
+        <w:rPr>
+          <w:rFonts w:asciiTheme="minorHAnsi" w:eastAsiaTheme="minorEastAsia" w:hAnsiTheme="minorHAnsi"/>
+          <w:kern w:val="2"/>
+          <w:sz w:val="21"/>
+          <w:shd w:val="clear" w:color="auto" w:fill="FFFFFF"/>
+        </w:rPr>
+        <w:t>会被覆盖</w:t>
+      </w:r>
+      <w:r>
+        <w:rPr>
+          <w:rFonts w:asciiTheme="minorHAnsi" w:eastAsiaTheme="minorEastAsia" w:hAnsiTheme="minorHAnsi" w:hint="eastAsia"/>
+          <w:kern w:val="2"/>
+          <w:sz w:val="21"/>
+          <w:shd w:val="clear" w:color="auto" w:fill="FFFFFF"/>
+        </w:rPr>
+        <w:t>，</w:t>
+      </w:r>
+      <w:r>
+        <w:rPr>
+          <w:rFonts w:asciiTheme="minorHAnsi" w:eastAsiaTheme="minorEastAsia" w:hAnsiTheme="minorHAnsi"/>
+          <w:kern w:val="2"/>
+          <w:sz w:val="21"/>
+          <w:shd w:val="clear" w:color="auto" w:fill="FFFFFF"/>
+        </w:rPr>
+        <w:t>最终返回</w:t>
+      </w:r>
+      <w:r>
+        <w:rPr>
+          <w:rFonts w:asciiTheme="minorHAnsi" w:eastAsiaTheme="minorEastAsia" w:hAnsiTheme="minorHAnsi" w:hint="eastAsia"/>
+          <w:kern w:val="2"/>
+          <w:sz w:val="21"/>
+          <w:shd w:val="clear" w:color="auto" w:fill="FFFFFF"/>
+        </w:rPr>
+        <w:t xml:space="preserve"> B</w:t>
+      </w:r>
+      <w:r>
+        <w:rPr>
+          <w:rFonts w:asciiTheme="minorHAnsi" w:eastAsiaTheme="minorEastAsia" w:hAnsiTheme="minorHAnsi" w:hint="eastAsia"/>
+          <w:kern w:val="2"/>
+          <w:sz w:val="21"/>
+          <w:shd w:val="clear" w:color="auto" w:fill="FFFFFF"/>
+        </w:rPr>
+        <w:t>；</w:t>
+      </w:r>
     </w:p>
     <w:p>
       <w:pPr>
@@ -2234,6 +2516,8 @@
           <w:shd w:val="clear" w:color="auto" w:fill="FFFFFF"/>
         </w:rPr>
       </w:pPr>
+      <w:bookmarkStart w:id="0" w:name="_GoBack"/>
+      <w:bookmarkEnd w:id="0"/>
       <w:r>
         <w:rPr>
           <w:rFonts w:hint="eastAsia"/>
@@ -2563,7 +2847,7 @@
         <w:spacing w:after="0"/>
         <w:jc w:val="both"/>
         <w:rPr>
-          <w:rFonts w:asciiTheme="minorHAnsi" w:eastAsiaTheme="minorEastAsia" w:hAnsiTheme="minorHAnsi" w:hint="eastAsia"/>
+          <w:rFonts w:asciiTheme="minorHAnsi" w:eastAsiaTheme="minorEastAsia" w:hAnsiTheme="minorHAnsi"/>
           <w:kern w:val="2"/>
           <w:sz w:val="21"/>
           <w:shd w:val="clear" w:color="auto" w:fill="FFFFFF"/>
@@ -2680,7 +2964,7 @@
         <w:spacing w:after="0"/>
         <w:jc w:val="both"/>
         <w:rPr>
-          <w:rFonts w:asciiTheme="minorHAnsi" w:eastAsiaTheme="minorEastAsia" w:hAnsiTheme="minorHAnsi" w:hint="eastAsia"/>
+          <w:rFonts w:asciiTheme="minorHAnsi" w:eastAsiaTheme="minorEastAsia" w:hAnsiTheme="minorHAnsi"/>
           <w:kern w:val="2"/>
           <w:sz w:val="21"/>
           <w:shd w:val="clear" w:color="auto" w:fill="FFFFFF"/>
@@ -2743,7 +3027,7 @@
         <w:spacing w:after="0"/>
         <w:jc w:val="both"/>
         <w:rPr>
-          <w:rFonts w:asciiTheme="minorHAnsi" w:eastAsiaTheme="minorEastAsia" w:hAnsiTheme="minorHAnsi" w:hint="eastAsia"/>
+          <w:rFonts w:asciiTheme="minorHAnsi" w:eastAsiaTheme="minorEastAsia" w:hAnsiTheme="minorHAnsi"/>
           <w:kern w:val="2"/>
           <w:sz w:val="21"/>
           <w:shd w:val="clear" w:color="auto" w:fill="FFFFFF"/>
@@ -3303,7 +3587,7 @@
         <w:spacing w:after="0"/>
         <w:jc w:val="both"/>
         <w:rPr>
-          <w:rFonts w:asciiTheme="minorHAnsi" w:eastAsiaTheme="minorEastAsia" w:hAnsiTheme="minorHAnsi" w:hint="eastAsia"/>
+          <w:rFonts w:asciiTheme="minorHAnsi" w:eastAsiaTheme="minorEastAsia" w:hAnsiTheme="minorHAnsi"/>
           <w:kern w:val="2"/>
           <w:sz w:val="21"/>
           <w:shd w:val="clear" w:color="auto" w:fill="FFFFFF"/>
@@ -4319,7 +4603,7 @@
         <w:spacing w:after="0"/>
         <w:jc w:val="both"/>
         <w:rPr>
-          <w:rFonts w:asciiTheme="minorHAnsi" w:eastAsiaTheme="minorEastAsia" w:hAnsiTheme="minorHAnsi" w:hint="eastAsia"/>
+          <w:rFonts w:asciiTheme="minorHAnsi" w:eastAsiaTheme="minorEastAsia" w:hAnsiTheme="minorHAnsi"/>
           <w:kern w:val="2"/>
           <w:sz w:val="21"/>
           <w:shd w:val="clear" w:color="auto" w:fill="FFFFFF"/>
@@ -4518,7 +4802,7 @@
         <w:spacing w:after="0"/>
         <w:jc w:val="both"/>
         <w:rPr>
-          <w:rFonts w:asciiTheme="minorHAnsi" w:eastAsiaTheme="minorEastAsia" w:hAnsiTheme="minorHAnsi" w:hint="eastAsia"/>
+          <w:rFonts w:asciiTheme="minorHAnsi" w:eastAsiaTheme="minorEastAsia" w:hAnsiTheme="minorHAnsi"/>
           <w:kern w:val="2"/>
           <w:sz w:val="21"/>
           <w:shd w:val="clear" w:color="auto" w:fill="FFFFFF"/>
@@ -4761,7 +5045,7 @@
         <w:spacing w:after="0"/>
         <w:jc w:val="both"/>
         <w:rPr>
-          <w:rFonts w:asciiTheme="minorHAnsi" w:eastAsiaTheme="minorEastAsia" w:hAnsiTheme="minorHAnsi" w:hint="eastAsia"/>
+          <w:rFonts w:asciiTheme="minorHAnsi" w:eastAsiaTheme="minorEastAsia" w:hAnsiTheme="minorHAnsi"/>
           <w:kern w:val="2"/>
           <w:sz w:val="21"/>
           <w:shd w:val="clear" w:color="auto" w:fill="FFFFFF"/>
@@ -4864,7 +5148,7 @@
         <w:spacing w:after="0"/>
         <w:jc w:val="both"/>
         <w:rPr>
-          <w:rFonts w:asciiTheme="minorHAnsi" w:eastAsiaTheme="minorEastAsia" w:hAnsiTheme="minorHAnsi" w:hint="eastAsia"/>
+          <w:rFonts w:asciiTheme="minorHAnsi" w:eastAsiaTheme="minorEastAsia" w:hAnsiTheme="minorHAnsi"/>
           <w:kern w:val="2"/>
           <w:sz w:val="21"/>
           <w:shd w:val="clear" w:color="auto" w:fill="FFFFFF"/>
@@ -4939,7 +5223,7 @@
         <w:spacing w:after="0"/>
         <w:jc w:val="both"/>
         <w:rPr>
-          <w:rFonts w:asciiTheme="minorHAnsi" w:eastAsiaTheme="minorEastAsia" w:hAnsiTheme="minorHAnsi" w:hint="eastAsia"/>
+          <w:rFonts w:asciiTheme="minorHAnsi" w:eastAsiaTheme="minorEastAsia" w:hAnsiTheme="minorHAnsi"/>
           <w:kern w:val="2"/>
           <w:sz w:val="21"/>
           <w:shd w:val="clear" w:color="auto" w:fill="FFFFFF"/>
@@ -5068,7 +5352,7 @@
         <w:spacing w:after="0"/>
         <w:jc w:val="both"/>
         <w:rPr>
-          <w:rFonts w:asciiTheme="minorHAnsi" w:eastAsiaTheme="minorEastAsia" w:hAnsiTheme="minorHAnsi" w:hint="eastAsia"/>
+          <w:rFonts w:asciiTheme="minorHAnsi" w:eastAsiaTheme="minorEastAsia" w:hAnsiTheme="minorHAnsi"/>
           <w:kern w:val="2"/>
           <w:sz w:val="21"/>
           <w:shd w:val="clear" w:color="auto" w:fill="FFFFFF"/>
@@ -5227,7 +5511,7 @@
         <w:spacing w:after="0"/>
         <w:jc w:val="both"/>
         <w:rPr>
-          <w:rFonts w:asciiTheme="minorHAnsi" w:eastAsiaTheme="minorEastAsia" w:hAnsiTheme="minorHAnsi" w:hint="eastAsia"/>
+          <w:rFonts w:asciiTheme="minorHAnsi" w:eastAsiaTheme="minorEastAsia" w:hAnsiTheme="minorHAnsi"/>
           <w:kern w:val="2"/>
           <w:sz w:val="21"/>
           <w:shd w:val="clear" w:color="auto" w:fill="FFFFFF"/>
@@ -5260,7 +5544,7 @@
         <w:spacing w:after="0"/>
         <w:jc w:val="both"/>
         <w:rPr>
-          <w:rFonts w:asciiTheme="minorHAnsi" w:eastAsiaTheme="minorEastAsia" w:hAnsiTheme="minorHAnsi" w:hint="eastAsia"/>
+          <w:rFonts w:asciiTheme="minorHAnsi" w:eastAsiaTheme="minorEastAsia" w:hAnsiTheme="minorHAnsi"/>
           <w:kern w:val="2"/>
           <w:sz w:val="21"/>
           <w:shd w:val="clear" w:color="auto" w:fill="FFFFFF"/>
@@ -6039,7 +6323,6 @@
         <w:pStyle w:val="1"/>
         <w:spacing w:after="240"/>
         <w:rPr>
-          <w:rFonts w:hint="eastAsia"/>
           <w:shd w:val="clear" w:color="auto" w:fill="FFFFFF"/>
         </w:rPr>
       </w:pPr>
@@ -6703,11 +6986,6 @@
       </w:r>
     </w:p>
     <w:p>
-      <w:pPr>
-        <w:rPr>
-          <w:rFonts w:hint="eastAsia"/>
-        </w:rPr>
-      </w:pPr>
       <w:r>
         <w:rPr>
           <w:noProof/>
@@ -8019,10 +8297,10 @@
           <w:shd w:val="clear" w:color="auto" w:fill="FFFFFF"/>
         </w:rPr>
       </w:pPr>
-      <w:bookmarkStart w:id="0" w:name="_GoBack"/>
-      <w:r>
-        <w:rPr>
-          <w:rFonts w:asciiTheme="minorHAnsi" w:eastAsiaTheme="minorEastAsia" w:hAnsiTheme="minorHAnsi"/>
+      <w:r>
+        <w:rPr>
+          <w:rFonts w:asciiTheme="minorHAnsi" w:eastAsiaTheme="minorEastAsia" w:hAnsiTheme="minorHAnsi"/>
+          <w:noProof/>
           <w:kern w:val="2"/>
           <w:sz w:val="21"/>
           <w:shd w:val="clear" w:color="auto" w:fill="FFFFFF"/>
@@ -8076,10 +8354,10 @@
           </wp:inline>
         </w:drawing>
       </w:r>
-      <w:bookmarkEnd w:id="0"/>
-      <w:r>
-        <w:rPr>
-          <w:rFonts w:asciiTheme="minorHAnsi" w:eastAsiaTheme="minorEastAsia" w:hAnsiTheme="minorHAnsi"/>
+      <w:r>
+        <w:rPr>
+          <w:rFonts w:asciiTheme="minorHAnsi" w:eastAsiaTheme="minorEastAsia" w:hAnsiTheme="minorHAnsi"/>
+          <w:noProof/>
           <w:kern w:val="2"/>
           <w:sz w:val="21"/>
           <w:shd w:val="clear" w:color="auto" w:fill="FFFFFF"/>
@@ -11102,6 +11380,7 @@
   <w:style w:type="character" w:default="1" w:styleId="a0">
     <w:name w:val="Default Paragraph Font"/>
     <w:uiPriority w:val="1"/>
+    <w:semiHidden/>
     <w:unhideWhenUsed/>
   </w:style>
   <w:style w:type="table" w:default="1" w:styleId="a1">
